--- a/docs/nato/is/index.docx
+++ b/docs/nato/is/index.docx
@@ -1,102 +1,684 @@
 
 <file path=word/document.xml><?xml version="1.0" encoding="utf-8"?>
-<w:document xmlns:ve="http://schemas.openxmlformats.org/markup-compatibility/2006" xmlns:o="urn:schemas-microsoft-com:office:office" xmlns:r="http://schemas.openxmlformats.org/officeDocument/2006/relationships" xmlns:v="urn:schemas-microsoft-com:vml" xmlns:wp="http://schemas.openxmlformats.org/drawingml/2006/wordprocessingDrawing" xmlns:w10="urn:schemas-microsoft-com:office:word" xmlns:w="http://schemas.openxmlformats.org/wordprocessingml/2006/main">
+<w:document xmlns:wpc="http://schemas.microsoft.com/office/word/2010/wordprocessingCanvas" xmlns:cx="http://schemas.microsoft.com/office/drawing/2014/chartex" xmlns:cx1="http://schemas.microsoft.com/office/drawing/2015/9/8/chartex" xmlns:cx2="http://schemas.microsoft.com/office/drawing/2015/10/21/chartex" xmlns:mc="http://schemas.openxmlformats.org/markup-compatibility/2006" xmlns:o="urn:schemas-microsoft-com:office:office" xmlns:r="http://schemas.openxmlformats.org/officeDocument/2006/relationships" xmlns:m="http://schemas.openxmlformats.org/officeDocument/2006/math" xmlns:v="urn:schemas-microsoft-com:vml" xmlns:wp14="http://schemas.microsoft.com/office/word/2010/wordprocessingDrawing" xmlns:wp="http://schemas.openxmlformats.org/drawingml/2006/wordprocessingDrawing" xmlns:w10="urn:schemas-microsoft-com:office:word" xmlns:w="http://schemas.openxmlformats.org/wordprocessingml/2006/main" xmlns:w14="http://schemas.microsoft.com/office/word/2010/wordml" xmlns:w15="http://schemas.microsoft.com/office/word/2012/wordml" xmlns:w16se="http://schemas.microsoft.com/office/word/2015/wordml/symex" xmlns:wpg="http://schemas.microsoft.com/office/word/2010/wordprocessingGroup" xmlns:wpi="http://schemas.microsoft.com/office/word/2010/wordprocessingInk" xmlns:wne="http://schemas.microsoft.com/office/word/2006/wordml" xmlns:wps="http://schemas.microsoft.com/office/word/2010/wordprocessingShape" mc:Ignorable="w14 w15 w16se wp14">
   <w:body>
     <w:p>
-      <w:pPr/>
-      <w:r>
-        <w:rPr>
-          <w:rFonts w:ascii="Times" w:hAnsi="Times" w:cs="Times"/>
-          <w:sz w:val="24"/>
-          <w:sz-cs w:val="24"/>
-        </w:rPr>
-        <w:t xml:space="preserve">Although Iceland is one of the 12 founding members of NATO, it does not maintain an armed forces, but relies on NATO forces stationed at the strategic bases in and around Keflavik to defend its sovereignty. The only force Iceland controls is its Coast Guard.</w:t>
+      <w:r>
+        <w:rPr>
+          <w:rFonts w:ascii="Times" w:hAnsi="Times" w:cs="Times"/>
+          <w:sz w:val="24"/>
+        </w:rPr>
+        <w:t xml:space="preserve">Although Iceland is one of the 12 founding members of NATO, it does not maintain an armed </w:t>
+      </w:r>
+      <w:proofErr w:type="gramStart"/>
+      <w:r>
+        <w:rPr>
+          <w:rFonts w:ascii="Times" w:hAnsi="Times" w:cs="Times"/>
+          <w:sz w:val="24"/>
+        </w:rPr>
+        <w:t>forces</w:t>
+      </w:r>
+      <w:proofErr w:type="gramEnd"/>
+      <w:r>
+        <w:rPr>
+          <w:rFonts w:ascii="Times" w:hAnsi="Times" w:cs="Times"/>
+          <w:sz w:val="24"/>
+        </w:rPr>
+        <w:t>, but relies on NATO forces stationed at the strategic bases in and around Keflavik to defend its sovereignty. The only force Iceland controls is its Coast Guar</w:t>
+      </w:r>
+      <w:r>
+        <w:rPr>
+          <w:rFonts w:ascii="Times" w:hAnsi="Times" w:cs="Times"/>
+          <w:sz w:val="24"/>
+        </w:rPr>
+        <w:t>d.</w:t>
       </w:r>
     </w:p>
     <w:p>
-      <w:pPr/>
-      <w:r>
-        <w:rPr>
-          <w:rFonts w:ascii="Times" w:hAnsi="Times" w:cs="Times"/>
-          <w:sz w:val="24"/>
-          <w:sz-cs w:val="24"/>
+      <w:r>
+        <w:rPr>
+          <w:rFonts w:ascii="Times" w:hAnsi="Times" w:cs="Times"/>
           <w:b/>
-        </w:rPr>
-        <w:t xml:space="preserve">The Icelandic Coast Guard</w:t>
-      </w:r>
-      <w:r>
-        <w:rPr>
-          <w:rFonts w:ascii="Times" w:hAnsi="Times" w:cs="Times"/>
-          <w:sz w:val="24"/>
-          <w:sz-cs w:val="24"/>
-        </w:rPr>
-        <w:t xml:space="preserve"> consists of two patrol ships, 4 helicopters and one fixed wing aircraft.</w:t>
+          <w:sz w:val="24"/>
+        </w:rPr>
+        <w:t>The Icelandic Coast Guard</w:t>
+      </w:r>
+      <w:r>
+        <w:rPr>
+          <w:rFonts w:ascii="Times" w:hAnsi="Times" w:cs="Times"/>
+          <w:sz w:val="24"/>
+        </w:rPr>
+        <w:t> consists of two patrol ships, 4 helicopters and one fixed wing aircraft.</w:t>
+      </w:r>
+    </w:p>
+    <w:p/>
+    <w:p>
+      <w:pPr>
+        <w:rPr>
+          <w:rFonts w:ascii="Times" w:hAnsi="Times" w:cs="Times"/>
+          <w:sz w:val="24"/>
+        </w:rPr>
+      </w:pPr>
+      <w:r>
+        <w:rPr>
+          <w:rFonts w:ascii="Times" w:hAnsi="Times" w:cs="Times"/>
+          <w:sz w:val="24"/>
+        </w:rPr>
+        <w:t xml:space="preserve">The two patrol ships of the </w:t>
+      </w:r>
+      <w:proofErr w:type="spellStart"/>
+      <w:r>
+        <w:rPr>
+          <w:rFonts w:ascii="Times" w:hAnsi="Times" w:cs="Times"/>
+          <w:sz w:val="24"/>
+        </w:rPr>
+        <w:t>Ægir</w:t>
+      </w:r>
+      <w:proofErr w:type="spellEnd"/>
+      <w:r>
+        <w:rPr>
+          <w:rFonts w:ascii="Times" w:hAnsi="Times" w:cs="Times"/>
+          <w:sz w:val="24"/>
+        </w:rPr>
+        <w:t xml:space="preserve"> class are the </w:t>
+      </w:r>
+      <w:proofErr w:type="spellStart"/>
+      <w:r>
+        <w:rPr>
+          <w:rFonts w:ascii="Times" w:hAnsi="Times" w:cs="Times"/>
+          <w:sz w:val="24"/>
+        </w:rPr>
+        <w:t>Ægir</w:t>
+      </w:r>
+      <w:proofErr w:type="spellEnd"/>
+      <w:r>
+        <w:rPr>
+          <w:rFonts w:ascii="Times" w:hAnsi="Times" w:cs="Times"/>
+          <w:sz w:val="24"/>
+        </w:rPr>
+        <w:t xml:space="preserve"> itself and the </w:t>
+      </w:r>
+      <w:proofErr w:type="spellStart"/>
+      <w:r>
+        <w:rPr>
+          <w:rFonts w:ascii="Times" w:hAnsi="Times" w:cs="Times"/>
+          <w:sz w:val="24"/>
+        </w:rPr>
+        <w:t>Týr</w:t>
+      </w:r>
+      <w:proofErr w:type="spellEnd"/>
+      <w:r>
+        <w:rPr>
+          <w:rFonts w:ascii="Times" w:hAnsi="Times" w:cs="Times"/>
+          <w:sz w:val="24"/>
+        </w:rPr>
+        <w:t>, they are only lightly armed but can support one of the four SA-365N-1 Dauphin 2 h</w:t>
+      </w:r>
+      <w:r>
+        <w:rPr>
+          <w:rFonts w:ascii="Times" w:hAnsi="Times" w:cs="Times"/>
+          <w:sz w:val="24"/>
+        </w:rPr>
+        <w:t>elicopters, although only for landing and fueling, they have no hanger.</w:t>
       </w:r>
     </w:p>
     <w:p>
-      <w:pPr/>
-      <w:r>
-        <w:rPr>
-          <w:rFonts w:ascii="Times" w:hAnsi="Times" w:cs="Times"/>
-          <w:sz w:val="24"/>
-          <w:sz-cs w:val="24"/>
-          <w:b/>
-        </w:rPr>
-        <w:t xml:space="preserve"/>
-      </w:r>
+      <w:r>
+        <w:rPr>
+          <w:noProof/>
+        </w:rPr>
+        <w:drawing>
+          <wp:inline distT="0" distB="0" distL="0" distR="0">
+            <wp:extent cx="5715000" cy="3810000"/>
+            <wp:effectExtent l="0" t="0" r="0" b="0"/>
+            <wp:docPr id="2" name="Picture 2" descr="C:\Users\Bart\Pictures\NF Web\Tyr.jpg"/>
+            <wp:cNvGraphicFramePr>
+              <a:graphicFrameLocks xmlns:a="http://schemas.openxmlformats.org/drawingml/2006/main" noChangeAspect="1"/>
+            </wp:cNvGraphicFramePr>
+            <a:graphic xmlns:a="http://schemas.openxmlformats.org/drawingml/2006/main">
+              <a:graphicData uri="http://schemas.openxmlformats.org/drawingml/2006/picture">
+                <pic:pic xmlns:pic="http://schemas.openxmlformats.org/drawingml/2006/picture">
+                  <pic:nvPicPr>
+                    <pic:cNvPr id="0" name="Picture 1" descr="C:\Users\Bart\Pictures\NF Web\Tyr.jpg"/>
+                    <pic:cNvPicPr>
+                      <a:picLocks noChangeAspect="1" noChangeArrowheads="1"/>
+                    </pic:cNvPicPr>
+                  </pic:nvPicPr>
+                  <pic:blipFill>
+                    <a:blip r:embed="rId5">
+                      <a:extLst>
+                        <a:ext uri="{28A0092B-C50C-407E-A947-70E740481C1C}">
+                          <a14:useLocalDpi xmlns:a14="http://schemas.microsoft.com/office/drawing/2010/main" val="0"/>
+                        </a:ext>
+                      </a:extLst>
+                    </a:blip>
+                    <a:srcRect/>
+                    <a:stretch>
+                      <a:fillRect/>
+                    </a:stretch>
+                  </pic:blipFill>
+                  <pic:spPr bwMode="auto">
+                    <a:xfrm>
+                      <a:off x="0" y="0"/>
+                      <a:ext cx="5715000" cy="3810000"/>
+                    </a:xfrm>
+                    <a:prstGeom prst="rect">
+                      <a:avLst/>
+                    </a:prstGeom>
+                    <a:noFill/>
+                    <a:ln>
+                      <a:noFill/>
+                    </a:ln>
+                  </pic:spPr>
+                </pic:pic>
+              </a:graphicData>
+            </a:graphic>
+          </wp:inline>
+        </w:drawing>
+      </w:r>
+      <w:bookmarkStart w:id="0" w:name="_GoBack"/>
+      <w:bookmarkEnd w:id="0"/>
     </w:p>
     <w:p>
-      <w:pPr/>
-      <w:r>
-        <w:rPr>
-          <w:rFonts w:ascii="Times" w:hAnsi="Times" w:cs="Times"/>
-          <w:sz w:val="24"/>
-          <w:sz-cs w:val="24"/>
-        </w:rPr>
-        <w:t xml:space="preserve">The two patrol ships of the Ægir class are the Ægir itself and the Týr, they are only lightly armed but can support one of the four SA-365N-1 Dauphin 2 helicopters, although only for landing and fueling, they have no hanger.</w:t>
+      <w:r>
+        <w:rPr>
+          <w:rFonts w:ascii="Times" w:hAnsi="Times" w:cs="Times"/>
+          <w:b/>
+          <w:sz w:val="24"/>
+        </w:rPr>
+        <w:t xml:space="preserve"> </w:t>
       </w:r>
     </w:p>
     <w:p>
-      <w:pPr/>
-      <w:r>
-        <w:rPr>
-          <w:rFonts w:ascii="Times" w:hAnsi="Times" w:cs="Times"/>
-          <w:sz w:val="24"/>
-          <w:sz-cs w:val="24"/>
-          <w:b/>
-        </w:rPr>
-        <w:t xml:space="preserve"> </w:t>
+      <w:r>
+        <w:rPr>
+          <w:rFonts w:ascii="Times" w:hAnsi="Times" w:cs="Times"/>
+          <w:sz w:val="24"/>
+        </w:rPr>
+        <w:t>The single fixed wing asset is a Fokker F-27 used for maritime patrol and search and rescue tasks.</w:t>
       </w:r>
     </w:p>
     <w:p>
-      <w:pPr/>
-      <w:r>
-        <w:rPr>
-          <w:rFonts w:ascii="Times" w:hAnsi="Times" w:cs="Times"/>
-          <w:sz w:val="24"/>
-          <w:sz-cs w:val="24"/>
-        </w:rPr>
-        <w:t xml:space="preserve">The single fixed wing asset is a Fokker F-27 used for maritime patrol and search and rescue tasks.</w:t>
-      </w:r>
-    </w:p>
-    <w:p>
-      <w:pPr/>
-      <w:r>
-        <w:rPr>
-          <w:rFonts w:ascii="Times" w:hAnsi="Times" w:cs="Times"/>
-          <w:sz w:val="24"/>
-          <w:sz-cs w:val="24"/>
-          <w:b/>
-        </w:rPr>
-        <w:t xml:space="preserve"/>
+      <w:r>
+        <w:rPr>
+          <w:noProof/>
+        </w:rPr>
+        <w:lastRenderedPageBreak/>
+        <w:drawing>
+          <wp:inline distT="0" distB="0" distL="0" distR="0" wp14:anchorId="4BA6AA8C" wp14:editId="53E994E6">
+            <wp:extent cx="5943600" cy="4071620"/>
+            <wp:effectExtent l="0" t="0" r="0" b="0"/>
+            <wp:docPr id="1" name="Picture 1"/>
+            <wp:cNvGraphicFramePr>
+              <a:graphicFrameLocks xmlns:a="http://schemas.openxmlformats.org/drawingml/2006/main" noChangeAspect="1"/>
+            </wp:cNvGraphicFramePr>
+            <a:graphic xmlns:a="http://schemas.openxmlformats.org/drawingml/2006/main">
+              <a:graphicData uri="http://schemas.openxmlformats.org/drawingml/2006/picture">
+                <pic:pic xmlns:pic="http://schemas.openxmlformats.org/drawingml/2006/picture">
+                  <pic:nvPicPr>
+                    <pic:cNvPr id="1" name="Icelandic_Coast_Guard_Fokker_F-27_Watt-1.jpg"/>
+                    <pic:cNvPicPr/>
+                  </pic:nvPicPr>
+                  <pic:blipFill>
+                    <a:blip r:embed="rId6">
+                      <a:extLst>
+                        <a:ext uri="{28A0092B-C50C-407E-A947-70E740481C1C}">
+                          <a14:useLocalDpi xmlns:a14="http://schemas.microsoft.com/office/drawing/2010/main" val="0"/>
+                        </a:ext>
+                      </a:extLst>
+                    </a:blip>
+                    <a:stretch>
+                      <a:fillRect/>
+                    </a:stretch>
+                  </pic:blipFill>
+                  <pic:spPr>
+                    <a:xfrm>
+                      <a:off x="0" y="0"/>
+                      <a:ext cx="5943600" cy="4071620"/>
+                    </a:xfrm>
+                    <a:prstGeom prst="rect">
+                      <a:avLst/>
+                    </a:prstGeom>
+                  </pic:spPr>
+                </pic:pic>
+              </a:graphicData>
+            </a:graphic>
+          </wp:inline>
+        </w:drawing>
       </w:r>
     </w:p>
     <w:sectPr>
       <w:pgSz w:w="12240" w:h="15840"/>
-      <w:pgMar w:top="1440" w:right="1440" w:bottom="1440" w:left="1440"/>
+      <w:pgMar w:top="1440" w:right="1440" w:bottom="1440" w:left="1440" w:header="720" w:footer="720" w:gutter="0"/>
+      <w:cols w:space="720"/>
     </w:sectPr>
   </w:body>
 </w:document>
+</file>
+
+<file path=word/styles.xml><?xml version="1.0" encoding="utf-8"?>
+<w:styles xmlns:mc="http://schemas.openxmlformats.org/markup-compatibility/2006" xmlns:r="http://schemas.openxmlformats.org/officeDocument/2006/relationships" xmlns:w="http://schemas.openxmlformats.org/wordprocessingml/2006/main" xmlns:w14="http://schemas.microsoft.com/office/word/2010/wordml" xmlns:w15="http://schemas.microsoft.com/office/word/2012/wordml" xmlns:w16se="http://schemas.microsoft.com/office/word/2015/wordml/symex" mc:Ignorable="w14 w15 w16se">
+  <w:docDefaults>
+    <w:rPrDefault>
+      <w:rPr>
+        <w:rFonts w:asciiTheme="minorHAnsi" w:eastAsiaTheme="minorEastAsia" w:hAnsiTheme="minorHAnsi" w:cstheme="minorBidi"/>
+        <w:sz w:val="22"/>
+        <w:szCs w:val="22"/>
+        <w:lang w:val="en-CA" w:eastAsia="en-CA" w:bidi="ar-SA"/>
+      </w:rPr>
+    </w:rPrDefault>
+    <w:pPrDefault>
+      <w:pPr>
+        <w:spacing w:after="160" w:line="259" w:lineRule="auto"/>
+      </w:pPr>
+    </w:pPrDefault>
+  </w:docDefaults>
+  <w:latentStyles w:defLockedState="0" w:defUIPriority="99" w:defSemiHidden="0" w:defUnhideWhenUsed="0" w:defQFormat="0" w:count="372">
+    <w:lsdException w:name="Normal" w:uiPriority="0" w:qFormat="1"/>
+    <w:lsdException w:name="heading 1" w:uiPriority="9" w:qFormat="1"/>
+    <w:lsdException w:name="heading 2" w:semiHidden="1" w:uiPriority="9" w:unhideWhenUsed="1" w:qFormat="1"/>
+    <w:lsdException w:name="heading 3" w:semiHidden="1" w:uiPriority="9" w:unhideWhenUsed="1" w:qFormat="1"/>
+    <w:lsdException w:name="heading 4" w:semiHidden="1" w:uiPriority="9" w:unhideWhenUsed="1" w:qFormat="1"/>
+    <w:lsdException w:name="heading 5" w:semiHidden="1" w:uiPriority="9" w:unhideWhenUsed="1" w:qFormat="1"/>
+    <w:lsdException w:name="heading 6" w:semiHidden="1" w:uiPriority="9" w:unhideWhenUsed="1" w:qFormat="1"/>
+    <w:lsdException w:name="heading 7" w:semiHidden="1" w:uiPriority="9" w:unhideWhenUsed="1" w:qFormat="1"/>
+    <w:lsdException w:name="heading 8" w:semiHidden="1" w:uiPriority="9" w:unhideWhenUsed="1" w:qFormat="1"/>
+    <w:lsdException w:name="heading 9" w:semiHidden="1" w:uiPriority="9" w:unhideWhenUsed="1" w:qFormat="1"/>
+    <w:lsdException w:name="index 1" w:semiHidden="1" w:unhideWhenUsed="1"/>
+    <w:lsdException w:name="index 2" w:semiHidden="1" w:unhideWhenUsed="1"/>
+    <w:lsdException w:name="index 3" w:semiHidden="1" w:unhideWhenUsed="1"/>
+    <w:lsdException w:name="index 4" w:semiHidden="1" w:unhideWhenUsed="1"/>
+    <w:lsdException w:name="index 5" w:semiHidden="1" w:unhideWhenUsed="1"/>
+    <w:lsdException w:name="index 6" w:semiHidden="1" w:unhideWhenUsed="1"/>
+    <w:lsdException w:name="index 7" w:semiHidden="1" w:unhideWhenUsed="1"/>
+    <w:lsdException w:name="index 8" w:semiHidden="1" w:unhideWhenUsed="1"/>
+    <w:lsdException w:name="index 9" w:semiHidden="1" w:unhideWhenUsed="1"/>
+    <w:lsdException w:name="toc 1" w:semiHidden="1" w:uiPriority="39" w:unhideWhenUsed="1"/>
+    <w:lsdException w:name="toc 2" w:semiHidden="1" w:uiPriority="39" w:unhideWhenUsed="1"/>
+    <w:lsdException w:name="toc 3" w:semiHidden="1" w:uiPriority="39" w:unhideWhenUsed="1"/>
+    <w:lsdException w:name="toc 4" w:semiHidden="1" w:uiPriority="39" w:unhideWhenUsed="1"/>
+    <w:lsdException w:name="toc 5" w:semiHidden="1" w:uiPriority="39" w:unhideWhenUsed="1"/>
+    <w:lsdException w:name="toc 6" w:semiHidden="1" w:uiPriority="39" w:unhideWhenUsed="1"/>
+    <w:lsdException w:name="toc 7" w:semiHidden="1" w:uiPriority="39" w:unhideWhenUsed="1"/>
+    <w:lsdException w:name="toc 8" w:semiHidden="1" w:uiPriority="39" w:unhideWhenUsed="1"/>
+    <w:lsdException w:name="toc 9" w:semiHidden="1" w:uiPriority="39" w:unhideWhenUsed="1"/>
+    <w:lsdException w:name="Normal Indent" w:semiHidden="1" w:unhideWhenUsed="1"/>
+    <w:lsdException w:name="footnote text" w:semiHidden="1" w:unhideWhenUsed="1"/>
+    <w:lsdException w:name="annotation text" w:semiHidden="1" w:unhideWhenUsed="1"/>
+    <w:lsdException w:name="header" w:semiHidden="1" w:unhideWhenUsed="1"/>
+    <w:lsdException w:name="footer" w:semiHidden="1" w:unhideWhenUsed="1"/>
+    <w:lsdException w:name="index heading" w:semiHidden="1" w:unhideWhenUsed="1"/>
+    <w:lsdException w:name="caption" w:semiHidden="1" w:uiPriority="35" w:unhideWhenUsed="1" w:qFormat="1"/>
+    <w:lsdException w:name="table of figures" w:semiHidden="1" w:unhideWhenUsed="1"/>
+    <w:lsdException w:name="envelope address" w:semiHidden="1" w:unhideWhenUsed="1"/>
+    <w:lsdException w:name="envelope return" w:semiHidden="1" w:unhideWhenUsed="1"/>
+    <w:lsdException w:name="footnote reference" w:semiHidden="1" w:unhideWhenUsed="1"/>
+    <w:lsdException w:name="annotation reference" w:semiHidden="1" w:unhideWhenUsed="1"/>
+    <w:lsdException w:name="line number" w:semiHidden="1" w:unhideWhenUsed="1"/>
+    <w:lsdException w:name="page number" w:semiHidden="1" w:unhideWhenUsed="1"/>
+    <w:lsdException w:name="endnote reference" w:semiHidden="1" w:unhideWhenUsed="1"/>
+    <w:lsdException w:name="endnote text" w:semiHidden="1" w:unhideWhenUsed="1"/>
+    <w:lsdException w:name="table of authorities" w:semiHidden="1" w:unhideWhenUsed="1"/>
+    <w:lsdException w:name="macro" w:semiHidden="1" w:unhideWhenUsed="1"/>
+    <w:lsdException w:name="toa heading" w:semiHidden="1" w:unhideWhenUsed="1"/>
+    <w:lsdException w:name="List" w:semiHidden="1" w:unhideWhenUsed="1"/>
+    <w:lsdException w:name="List Bullet" w:semiHidden="1" w:unhideWhenUsed="1"/>
+    <w:lsdException w:name="List Number" w:semiHidden="1" w:unhideWhenUsed="1"/>
+    <w:lsdException w:name="List 2" w:semiHidden="1" w:unhideWhenUsed="1"/>
+    <w:lsdException w:name="List 3" w:semiHidden="1" w:unhideWhenUsed="1"/>
+    <w:lsdException w:name="List 4" w:semiHidden="1" w:unhideWhenUsed="1"/>
+    <w:lsdException w:name="List 5" w:semiHidden="1" w:unhideWhenUsed="1"/>
+    <w:lsdException w:name="List Bullet 2" w:semiHidden="1" w:unhideWhenUsed="1"/>
+    <w:lsdException w:name="List Bullet 3" w:semiHidden="1" w:unhideWhenUsed="1"/>
+    <w:lsdException w:name="List Bullet 4" w:semiHidden="1" w:unhideWhenUsed="1"/>
+    <w:lsdException w:name="List Bullet 5" w:semiHidden="1" w:unhideWhenUsed="1"/>
+    <w:lsdException w:name="List Number 2" w:semiHidden="1" w:unhideWhenUsed="1"/>
+    <w:lsdException w:name="List Number 3" w:semiHidden="1" w:unhideWhenUsed="1"/>
+    <w:lsdException w:name="List Number 4" w:semiHidden="1" w:unhideWhenUsed="1"/>
+    <w:lsdException w:name="List Number 5" w:semiHidden="1" w:unhideWhenUsed="1"/>
+    <w:lsdException w:name="Title" w:uiPriority="10" w:qFormat="1"/>
+    <w:lsdException w:name="Closing" w:semiHidden="1" w:unhideWhenUsed="1"/>
+    <w:lsdException w:name="Signature" w:semiHidden="1" w:unhideWhenUsed="1"/>
+    <w:lsdException w:name="Default Paragraph Font" w:semiHidden="1" w:uiPriority="1" w:unhideWhenUsed="1"/>
+    <w:lsdException w:name="Body Text" w:semiHidden="1" w:unhideWhenUsed="1"/>
+    <w:lsdException w:name="Body Text Indent" w:semiHidden="1" w:unhideWhenUsed="1"/>
+    <w:lsdException w:name="List Continue" w:semiHidden="1" w:unhideWhenUsed="1"/>
+    <w:lsdException w:name="List Continue 2" w:semiHidden="1" w:unhideWhenUsed="1"/>
+    <w:lsdException w:name="List Continue 3" w:semiHidden="1" w:unhideWhenUsed="1"/>
+    <w:lsdException w:name="List Continue 4" w:semiHidden="1" w:unhideWhenUsed="1"/>
+    <w:lsdException w:name="List Continue 5" w:semiHidden="1" w:unhideWhenUsed="1"/>
+    <w:lsdException w:name="Message Header" w:semiHidden="1" w:unhideWhenUsed="1"/>
+    <w:lsdException w:name="Subtitle" w:uiPriority="11" w:qFormat="1"/>
+    <w:lsdException w:name="Salutation" w:semiHidden="1" w:unhideWhenUsed="1"/>
+    <w:lsdException w:name="Date" w:semiHidden="1" w:unhideWhenUsed="1"/>
+    <w:lsdException w:name="Body Text First Indent" w:semiHidden="1" w:unhideWhenUsed="1"/>
+    <w:lsdException w:name="Body Text First Indent 2" w:semiHidden="1" w:unhideWhenUsed="1"/>
+    <w:lsdException w:name="Note Heading" w:semiHidden="1" w:unhideWhenUsed="1"/>
+    <w:lsdException w:name="Body Text 2" w:semiHidden="1" w:unhideWhenUsed="1"/>
+    <w:lsdException w:name="Body Text 3" w:semiHidden="1" w:unhideWhenUsed="1"/>
+    <w:lsdException w:name="Body Text Indent 2" w:semiHidden="1" w:unhideWhenUsed="1"/>
+    <w:lsdException w:name="Body Text Indent 3" w:semiHidden="1" w:unhideWhenUsed="1"/>
+    <w:lsdException w:name="Block Text" w:semiHidden="1" w:unhideWhenUsed="1"/>
+    <w:lsdException w:name="Hyperlink" w:semiHidden="1" w:unhideWhenUsed="1"/>
+    <w:lsdException w:name="FollowedHyperlink" w:semiHidden="1" w:unhideWhenUsed="1"/>
+    <w:lsdException w:name="Strong" w:uiPriority="22" w:qFormat="1"/>
+    <w:lsdException w:name="Emphasis" w:uiPriority="20" w:qFormat="1"/>
+    <w:lsdException w:name="Document Map" w:semiHidden="1" w:unhideWhenUsed="1"/>
+    <w:lsdException w:name="Plain Text" w:semiHidden="1" w:unhideWhenUsed="1"/>
+    <w:lsdException w:name="E-mail Signature" w:semiHidden="1" w:unhideWhenUsed="1"/>
+    <w:lsdException w:name="HTML Top of Form" w:semiHidden="1" w:unhideWhenUsed="1"/>
+    <w:lsdException w:name="HTML Bottom of Form" w:semiHidden="1" w:unhideWhenUsed="1"/>
+    <w:lsdException w:name="Normal (Web)" w:semiHidden="1" w:unhideWhenUsed="1"/>
+    <w:lsdException w:name="HTML Acronym" w:semiHidden="1" w:unhideWhenUsed="1"/>
+    <w:lsdException w:name="HTML Address" w:semiHidden="1" w:unhideWhenUsed="1"/>
+    <w:lsdException w:name="HTML Cite" w:semiHidden="1" w:unhideWhenUsed="1"/>
+    <w:lsdException w:name="HTML Code" w:semiHidden="1" w:unhideWhenUsed="1"/>
+    <w:lsdException w:name="HTML Definition" w:semiHidden="1" w:unhideWhenUsed="1"/>
+    <w:lsdException w:name="HTML Keyboard" w:semiHidden="1" w:unhideWhenUsed="1"/>
+    <w:lsdException w:name="HTML Preformatted" w:semiHidden="1" w:unhideWhenUsed="1"/>
+    <w:lsdException w:name="HTML Sample" w:semiHidden="1" w:unhideWhenUsed="1"/>
+    <w:lsdException w:name="HTML Typewriter" w:semiHidden="1" w:unhideWhenUsed="1"/>
+    <w:lsdException w:name="HTML Variable" w:semiHidden="1" w:unhideWhenUsed="1"/>
+    <w:lsdException w:name="Normal Table" w:semiHidden="1" w:unhideWhenUsed="1"/>
+    <w:lsdException w:name="annotation subject" w:semiHidden="1" w:unhideWhenUsed="1"/>
+    <w:lsdException w:name="No List" w:semiHidden="1" w:unhideWhenUsed="1"/>
+    <w:lsdException w:name="Outline List 1" w:semiHidden="1" w:unhideWhenUsed="1"/>
+    <w:lsdException w:name="Outline List 2" w:semiHidden="1" w:unhideWhenUsed="1"/>
+    <w:lsdException w:name="Outline List 3" w:semiHidden="1" w:unhideWhenUsed="1"/>
+    <w:lsdException w:name="Table Simple 1" w:semiHidden="1" w:unhideWhenUsed="1"/>
+    <w:lsdException w:name="Table Simple 2" w:semiHidden="1" w:unhideWhenUsed="1"/>
+    <w:lsdException w:name="Table Simple 3" w:semiHidden="1" w:unhideWhenUsed="1"/>
+    <w:lsdException w:name="Table Classic 1" w:semiHidden="1" w:unhideWhenUsed="1"/>
+    <w:lsdException w:name="Table Classic 2" w:semiHidden="1" w:unhideWhenUsed="1"/>
+    <w:lsdException w:name="Table Classic 3" w:semiHidden="1" w:unhideWhenUsed="1"/>
+    <w:lsdException w:name="Table Classic 4" w:semiHidden="1" w:unhideWhenUsed="1"/>
+    <w:lsdException w:name="Table Colorful 1" w:semiHidden="1" w:unhideWhenUsed="1"/>
+    <w:lsdException w:name="Table Colorful 2" w:semiHidden="1" w:unhideWhenUsed="1"/>
+    <w:lsdException w:name="Table Colorful 3" w:semiHidden="1" w:unhideWhenUsed="1"/>
+    <w:lsdException w:name="Table Columns 1" w:semiHidden="1" w:unhideWhenUsed="1"/>
+    <w:lsdException w:name="Table Columns 2" w:semiHidden="1" w:unhideWhenUsed="1"/>
+    <w:lsdException w:name="Table Columns 3" w:semiHidden="1" w:unhideWhenUsed="1"/>
+    <w:lsdException w:name="Table Columns 4" w:semiHidden="1" w:unhideWhenUsed="1"/>
+    <w:lsdException w:name="Table Columns 5" w:semiHidden="1" w:unhideWhenUsed="1"/>
+    <w:lsdException w:name="Table Grid 1" w:semiHidden="1" w:unhideWhenUsed="1"/>
+    <w:lsdException w:name="Table Grid 2" w:semiHidden="1" w:unhideWhenUsed="1"/>
+    <w:lsdException w:name="Table Grid 3" w:semiHidden="1" w:unhideWhenUsed="1"/>
+    <w:lsdException w:name="Table Grid 4" w:semiHidden="1" w:unhideWhenUsed="1"/>
+    <w:lsdException w:name="Table Grid 5" w:semiHidden="1" w:unhideWhenUsed="1"/>
+    <w:lsdException w:name="Table Grid 6" w:semiHidden="1" w:unhideWhenUsed="1"/>
+    <w:lsdException w:name="Table Grid 7" w:semiHidden="1" w:unhideWhenUsed="1"/>
+    <w:lsdException w:name="Table Grid 8" w:semiHidden="1" w:unhideWhenUsed="1"/>
+    <w:lsdException w:name="Table List 1" w:semiHidden="1" w:unhideWhenUsed="1"/>
+    <w:lsdException w:name="Table List 2" w:semiHidden="1" w:unhideWhenUsed="1"/>
+    <w:lsdException w:name="Table List 3" w:semiHidden="1" w:unhideWhenUsed="1"/>
+    <w:lsdException w:name="Table List 4" w:semiHidden="1" w:unhideWhenUsed="1"/>
+    <w:lsdException w:name="Table List 5" w:semiHidden="1" w:unhideWhenUsed="1"/>
+    <w:lsdException w:name="Table List 6" w:semiHidden="1" w:unhideWhenUsed="1"/>
+    <w:lsdException w:name="Table List 7" w:semiHidden="1" w:unhideWhenUsed="1"/>
+    <w:lsdException w:name="Table List 8" w:semiHidden="1" w:unhideWhenUsed="1"/>
+    <w:lsdException w:name="Table 3D effects 1" w:semiHidden="1" w:unhideWhenUsed="1"/>
+    <w:lsdException w:name="Table 3D effects 2" w:semiHidden="1" w:unhideWhenUsed="1"/>
+    <w:lsdException w:name="Table 3D effects 3" w:semiHidden="1" w:unhideWhenUsed="1"/>
+    <w:lsdException w:name="Table Contemporary" w:semiHidden="1" w:unhideWhenUsed="1"/>
+    <w:lsdException w:name="Table Elegant" w:semiHidden="1" w:unhideWhenUsed="1"/>
+    <w:lsdException w:name="Table Professional" w:semiHidden="1" w:unhideWhenUsed="1"/>
+    <w:lsdException w:name="Table Subtle 1" w:semiHidden="1" w:unhideWhenUsed="1"/>
+    <w:lsdException w:name="Table Subtle 2" w:semiHidden="1" w:unhideWhenUsed="1"/>
+    <w:lsdException w:name="Table Web 1" w:semiHidden="1" w:unhideWhenUsed="1"/>
+    <w:lsdException w:name="Table Web 2" w:semiHidden="1" w:unhideWhenUsed="1"/>
+    <w:lsdException w:name="Table Web 3" w:semiHidden="1" w:unhideWhenUsed="1"/>
+    <w:lsdException w:name="Balloon Text" w:semiHidden="1" w:unhideWhenUsed="1"/>
+    <w:lsdException w:name="Table Grid" w:uiPriority="39"/>
+    <w:lsdException w:name="Table Theme" w:semiHidden="1" w:unhideWhenUsed="1"/>
+    <w:lsdException w:name="Placeholder Text" w:semiHidden="1"/>
+    <w:lsdException w:name="No Spacing" w:uiPriority="1" w:qFormat="1"/>
+    <w:lsdException w:name="Light Shading" w:uiPriority="60"/>
+    <w:lsdException w:name="Light List" w:uiPriority="61"/>
+    <w:lsdException w:name="Light Grid" w:uiPriority="62"/>
+    <w:lsdException w:name="Medium Shading 1" w:uiPriority="63"/>
+    <w:lsdException w:name="Medium Shading 2" w:uiPriority="64"/>
+    <w:lsdException w:name="Medium List 1" w:uiPriority="65"/>
+    <w:lsdException w:name="Medium List 2" w:uiPriority="66"/>
+    <w:lsdException w:name="Medium Grid 1" w:uiPriority="67"/>
+    <w:lsdException w:name="Medium Grid 2" w:uiPriority="68"/>
+    <w:lsdException w:name="Medium Grid 3" w:uiPriority="69"/>
+    <w:lsdException w:name="Dark List" w:uiPriority="70"/>
+    <w:lsdException w:name="Colorful Shading" w:uiPriority="71"/>
+    <w:lsdException w:name="Colorful List" w:uiPriority="72"/>
+    <w:lsdException w:name="Colorful Grid" w:uiPriority="73"/>
+    <w:lsdException w:name="Light Shading Accent 1" w:uiPriority="60"/>
+    <w:lsdException w:name="Light List Accent 1" w:uiPriority="61"/>
+    <w:lsdException w:name="Light Grid Accent 1" w:uiPriority="62"/>
+    <w:lsdException w:name="Medium Shading 1 Accent 1" w:uiPriority="63"/>
+    <w:lsdException w:name="Medium Shading 2 Accent 1" w:uiPriority="64"/>
+    <w:lsdException w:name="Medium List 1 Accent 1" w:uiPriority="65"/>
+    <w:lsdException w:name="Revision" w:semiHidden="1"/>
+    <w:lsdException w:name="List Paragraph" w:uiPriority="34" w:qFormat="1"/>
+    <w:lsdException w:name="Quote" w:uiPriority="29" w:qFormat="1"/>
+    <w:lsdException w:name="Intense Quote" w:uiPriority="30" w:qFormat="1"/>
+    <w:lsdException w:name="Medium List 2 Accent 1" w:uiPriority="66"/>
+    <w:lsdException w:name="Medium Grid 1 Accent 1" w:uiPriority="67"/>
+    <w:lsdException w:name="Medium Grid 2 Accent 1" w:uiPriority="68"/>
+    <w:lsdException w:name="Medium Grid 3 Accent 1" w:uiPriority="69"/>
+    <w:lsdException w:name="Dark List Accent 1" w:uiPriority="70"/>
+    <w:lsdException w:name="Colorful Shading Accent 1" w:uiPriority="71"/>
+    <w:lsdException w:name="Colorful List Accent 1" w:uiPriority="72"/>
+    <w:lsdException w:name="Colorful Grid Accent 1" w:uiPriority="73"/>
+    <w:lsdException w:name="Light Shading Accent 2" w:uiPriority="60"/>
+    <w:lsdException w:name="Light List Accent 2" w:uiPriority="61"/>
+    <w:lsdException w:name="Light Grid Accent 2" w:uiPriority="62"/>
+    <w:lsdException w:name="Medium Shading 1 Accent 2" w:uiPriority="63"/>
+    <w:lsdException w:name="Medium Shading 2 Accent 2" w:uiPriority="64"/>
+    <w:lsdException w:name="Medium List 1 Accent 2" w:uiPriority="65"/>
+    <w:lsdException w:name="Medium List 2 Accent 2" w:uiPriority="66"/>
+    <w:lsdException w:name="Medium Grid 1 Accent 2" w:uiPriority="67"/>
+    <w:lsdException w:name="Medium Grid 2 Accent 2" w:uiPriority="68"/>
+    <w:lsdException w:name="Medium Grid 3 Accent 2" w:uiPriority="69"/>
+    <w:lsdException w:name="Dark List Accent 2" w:uiPriority="70"/>
+    <w:lsdException w:name="Colorful Shading Accent 2" w:uiPriority="71"/>
+    <w:lsdException w:name="Colorful List Accent 2" w:uiPriority="72"/>
+    <w:lsdException w:name="Colorful Grid Accent 2" w:uiPriority="73"/>
+    <w:lsdException w:name="Light Shading Accent 3" w:uiPriority="60"/>
+    <w:lsdException w:name="Light List Accent 3" w:uiPriority="61"/>
+    <w:lsdException w:name="Light Grid Accent 3" w:uiPriority="62"/>
+    <w:lsdException w:name="Medium Shading 1 Accent 3" w:uiPriority="63"/>
+    <w:lsdException w:name="Medium Shading 2 Accent 3" w:uiPriority="64"/>
+    <w:lsdException w:name="Medium List 1 Accent 3" w:uiPriority="65"/>
+    <w:lsdException w:name="Medium List 2 Accent 3" w:uiPriority="66"/>
+    <w:lsdException w:name="Medium Grid 1 Accent 3" w:uiPriority="67"/>
+    <w:lsdException w:name="Medium Grid 2 Accent 3" w:uiPriority="68"/>
+    <w:lsdException w:name="Medium Grid 3 Accent 3" w:uiPriority="69"/>
+    <w:lsdException w:name="Dark List Accent 3" w:uiPriority="70"/>
+    <w:lsdException w:name="Colorful Shading Accent 3" w:uiPriority="71"/>
+    <w:lsdException w:name="Colorful List Accent 3" w:uiPriority="72"/>
+    <w:lsdException w:name="Colorful Grid Accent 3" w:uiPriority="73"/>
+    <w:lsdException w:name="Light Shading Accent 4" w:uiPriority="60"/>
+    <w:lsdException w:name="Light List Accent 4" w:uiPriority="61"/>
+    <w:lsdException w:name="Light Grid Accent 4" w:uiPriority="62"/>
+    <w:lsdException w:name="Medium Shading 1 Accent 4" w:uiPriority="63"/>
+    <w:lsdException w:name="Medium Shading 2 Accent 4" w:uiPriority="64"/>
+    <w:lsdException w:name="Medium List 1 Accent 4" w:uiPriority="65"/>
+    <w:lsdException w:name="Medium List 2 Accent 4" w:uiPriority="66"/>
+    <w:lsdException w:name="Medium Grid 1 Accent 4" w:uiPriority="67"/>
+    <w:lsdException w:name="Medium Grid 2 Accent 4" w:uiPriority="68"/>
+    <w:lsdException w:name="Medium Grid 3 Accent 4" w:uiPriority="69"/>
+    <w:lsdException w:name="Dark List Accent 4" w:uiPriority="70"/>
+    <w:lsdException w:name="Colorful Shading Accent 4" w:uiPriority="71"/>
+    <w:lsdException w:name="Colorful List Accent 4" w:uiPriority="72"/>
+    <w:lsdException w:name="Colorful Grid Accent 4" w:uiPriority="73"/>
+    <w:lsdException w:name="Light Shading Accent 5" w:uiPriority="60"/>
+    <w:lsdException w:name="Light List Accent 5" w:uiPriority="61"/>
+    <w:lsdException w:name="Light Grid Accent 5" w:uiPriority="62"/>
+    <w:lsdException w:name="Medium Shading 1 Accent 5" w:uiPriority="63"/>
+    <w:lsdException w:name="Medium Shading 2 Accent 5" w:uiPriority="64"/>
+    <w:lsdException w:name="Medium List 1 Accent 5" w:uiPriority="65"/>
+    <w:lsdException w:name="Medium List 2 Accent 5" w:uiPriority="66"/>
+    <w:lsdException w:name="Medium Grid 1 Accent 5" w:uiPriority="67"/>
+    <w:lsdException w:name="Medium Grid 2 Accent 5" w:uiPriority="68"/>
+    <w:lsdException w:name="Medium Grid 3 Accent 5" w:uiPriority="69"/>
+    <w:lsdException w:name="Dark List Accent 5" w:uiPriority="70"/>
+    <w:lsdException w:name="Colorful Shading Accent 5" w:uiPriority="71"/>
+    <w:lsdException w:name="Colorful List Accent 5" w:uiPriority="72"/>
+    <w:lsdException w:name="Colorful Grid Accent 5" w:uiPriority="73"/>
+    <w:lsdException w:name="Light Shading Accent 6" w:uiPriority="60"/>
+    <w:lsdException w:name="Light List Accent 6" w:uiPriority="61"/>
+    <w:lsdException w:name="Light Grid Accent 6" w:uiPriority="62"/>
+    <w:lsdException w:name="Medium Shading 1 Accent 6" w:uiPriority="63"/>
+    <w:lsdException w:name="Medium Shading 2 Accent 6" w:uiPriority="64"/>
+    <w:lsdException w:name="Medium List 1 Accent 6" w:uiPriority="65"/>
+    <w:lsdException w:name="Medium List 2 Accent 6" w:uiPriority="66"/>
+    <w:lsdException w:name="Medium Grid 1 Accent 6" w:uiPriority="67"/>
+    <w:lsdException w:name="Medium Grid 2 Accent 6" w:uiPriority="68"/>
+    <w:lsdException w:name="Medium Grid 3 Accent 6" w:uiPriority="69"/>
+    <w:lsdException w:name="Dark List Accent 6" w:uiPriority="70"/>
+    <w:lsdException w:name="Colorful Shading Accent 6" w:uiPriority="71"/>
+    <w:lsdException w:name="Colorful List Accent 6" w:uiPriority="72"/>
+    <w:lsdException w:name="Colorful Grid Accent 6" w:uiPriority="73"/>
+    <w:lsdException w:name="Subtle Emphasis" w:uiPriority="19" w:qFormat="1"/>
+    <w:lsdException w:name="Intense Emphasis" w:uiPriority="21" w:qFormat="1"/>
+    <w:lsdException w:name="Subtle Reference" w:uiPriority="31" w:qFormat="1"/>
+    <w:lsdException w:name="Intense Reference" w:uiPriority="32" w:qFormat="1"/>
+    <w:lsdException w:name="Book Title" w:uiPriority="33" w:qFormat="1"/>
+    <w:lsdException w:name="Bibliography" w:semiHidden="1" w:uiPriority="37" w:unhideWhenUsed="1"/>
+    <w:lsdException w:name="TOC Heading" w:semiHidden="1" w:uiPriority="39" w:unhideWhenUsed="1" w:qFormat="1"/>
+    <w:lsdException w:name="Plain Table 1" w:uiPriority="41"/>
+    <w:lsdException w:name="Plain Table 2" w:uiPriority="42"/>
+    <w:lsdException w:name="Plain Table 3" w:uiPriority="43"/>
+    <w:lsdException w:name="Plain Table 4" w:uiPriority="44"/>
+    <w:lsdException w:name="Plain Table 5" w:uiPriority="45"/>
+    <w:lsdException w:name="Grid Table Light" w:uiPriority="40"/>
+    <w:lsdException w:name="Grid Table 1 Light" w:uiPriority="46"/>
+    <w:lsdException w:name="Grid Table 2" w:uiPriority="47"/>
+    <w:lsdException w:name="Grid Table 3" w:uiPriority="48"/>
+    <w:lsdException w:name="Grid Table 4" w:uiPriority="49"/>
+    <w:lsdException w:name="Grid Table 5 Dark" w:uiPriority="50"/>
+    <w:lsdException w:name="Grid Table 6 Colorful" w:uiPriority="51"/>
+    <w:lsdException w:name="Grid Table 7 Colorful" w:uiPriority="52"/>
+    <w:lsdException w:name="Grid Table 1 Light Accent 1" w:uiPriority="46"/>
+    <w:lsdException w:name="Grid Table 2 Accent 1" w:uiPriority="47"/>
+    <w:lsdException w:name="Grid Table 3 Accent 1" w:uiPriority="48"/>
+    <w:lsdException w:name="Grid Table 4 Accent 1" w:uiPriority="49"/>
+    <w:lsdException w:name="Grid Table 5 Dark Accent 1" w:uiPriority="50"/>
+    <w:lsdException w:name="Grid Table 6 Colorful Accent 1" w:uiPriority="51"/>
+    <w:lsdException w:name="Grid Table 7 Colorful Accent 1" w:uiPriority="52"/>
+    <w:lsdException w:name="Grid Table 1 Light Accent 2" w:uiPriority="46"/>
+    <w:lsdException w:name="Grid Table 2 Accent 2" w:uiPriority="47"/>
+    <w:lsdException w:name="Grid Table 3 Accent 2" w:uiPriority="48"/>
+    <w:lsdException w:name="Grid Table 4 Accent 2" w:uiPriority="49"/>
+    <w:lsdException w:name="Grid Table 5 Dark Accent 2" w:uiPriority="50"/>
+    <w:lsdException w:name="Grid Table 6 Colorful Accent 2" w:uiPriority="51"/>
+    <w:lsdException w:name="Grid Table 7 Colorful Accent 2" w:uiPriority="52"/>
+    <w:lsdException w:name="Grid Table 1 Light Accent 3" w:uiPriority="46"/>
+    <w:lsdException w:name="Grid Table 2 Accent 3" w:uiPriority="47"/>
+    <w:lsdException w:name="Grid Table 3 Accent 3" w:uiPriority="48"/>
+    <w:lsdException w:name="Grid Table 4 Accent 3" w:uiPriority="49"/>
+    <w:lsdException w:name="Grid Table 5 Dark Accent 3" w:uiPriority="50"/>
+    <w:lsdException w:name="Grid Table 6 Colorful Accent 3" w:uiPriority="51"/>
+    <w:lsdException w:name="Grid Table 7 Colorful Accent 3" w:uiPriority="52"/>
+    <w:lsdException w:name="Grid Table 1 Light Accent 4" w:uiPriority="46"/>
+    <w:lsdException w:name="Grid Table 2 Accent 4" w:uiPriority="47"/>
+    <w:lsdException w:name="Grid Table 3 Accent 4" w:uiPriority="48"/>
+    <w:lsdException w:name="Grid Table 4 Accent 4" w:uiPriority="49"/>
+    <w:lsdException w:name="Grid Table 5 Dark Accent 4" w:uiPriority="50"/>
+    <w:lsdException w:name="Grid Table 6 Colorful Accent 4" w:uiPriority="51"/>
+    <w:lsdException w:name="Grid Table 7 Colorful Accent 4" w:uiPriority="52"/>
+    <w:lsdException w:name="Grid Table 1 Light Accent 5" w:uiPriority="46"/>
+    <w:lsdException w:name="Grid Table 2 Accent 5" w:uiPriority="47"/>
+    <w:lsdException w:name="Grid Table 3 Accent 5" w:uiPriority="48"/>
+    <w:lsdException w:name="Grid Table 4 Accent 5" w:uiPriority="49"/>
+    <w:lsdException w:name="Grid Table 5 Dark Accent 5" w:uiPriority="50"/>
+    <w:lsdException w:name="Grid Table 6 Colorful Accent 5" w:uiPriority="51"/>
+    <w:lsdException w:name="Grid Table 7 Colorful Accent 5" w:uiPriority="52"/>
+    <w:lsdException w:name="Grid Table 1 Light Accent 6" w:uiPriority="46"/>
+    <w:lsdException w:name="Grid Table 2 Accent 6" w:uiPriority="47"/>
+    <w:lsdException w:name="Grid Table 3 Accent 6" w:uiPriority="48"/>
+    <w:lsdException w:name="Grid Table 4 Accent 6" w:uiPriority="49"/>
+    <w:lsdException w:name="Grid Table 5 Dark Accent 6" w:uiPriority="50"/>
+    <w:lsdException w:name="Grid Table 6 Colorful Accent 6" w:uiPriority="51"/>
+    <w:lsdException w:name="Grid Table 7 Colorful Accent 6" w:uiPriority="52"/>
+    <w:lsdException w:name="List Table 1 Light" w:uiPriority="46"/>
+    <w:lsdException w:name="List Table 2" w:uiPriority="47"/>
+    <w:lsdException w:name="List Table 3" w:uiPriority="48"/>
+    <w:lsdException w:name="List Table 4" w:uiPriority="49"/>
+    <w:lsdException w:name="List Table 5 Dark" w:uiPriority="50"/>
+    <w:lsdException w:name="List Table 6 Colorful" w:uiPriority="51"/>
+    <w:lsdException w:name="List Table 7 Colorful" w:uiPriority="52"/>
+    <w:lsdException w:name="List Table 1 Light Accent 1" w:uiPriority="46"/>
+    <w:lsdException w:name="List Table 2 Accent 1" w:uiPriority="47"/>
+    <w:lsdException w:name="List Table 3 Accent 1" w:uiPriority="48"/>
+    <w:lsdException w:name="List Table 4 Accent 1" w:uiPriority="49"/>
+    <w:lsdException w:name="List Table 5 Dark Accent 1" w:uiPriority="50"/>
+    <w:lsdException w:name="List Table 6 Colorful Accent 1" w:uiPriority="51"/>
+    <w:lsdException w:name="List Table 7 Colorful Accent 1" w:uiPriority="52"/>
+    <w:lsdException w:name="List Table 1 Light Accent 2" w:uiPriority="46"/>
+    <w:lsdException w:name="List Table 2 Accent 2" w:uiPriority="47"/>
+    <w:lsdException w:name="List Table 3 Accent 2" w:uiPriority="48"/>
+    <w:lsdException w:name="List Table 4 Accent 2" w:uiPriority="49"/>
+    <w:lsdException w:name="List Table 5 Dark Accent 2" w:uiPriority="50"/>
+    <w:lsdException w:name="List Table 6 Colorful Accent 2" w:uiPriority="51"/>
+    <w:lsdException w:name="List Table 7 Colorful Accent 2" w:uiPriority="52"/>
+    <w:lsdException w:name="List Table 1 Light Accent 3" w:uiPriority="46"/>
+    <w:lsdException w:name="List Table 2 Accent 3" w:uiPriority="47"/>
+    <w:lsdException w:name="List Table 3 Accent 3" w:uiPriority="48"/>
+    <w:lsdException w:name="List Table 4 Accent 3" w:uiPriority="49"/>
+    <w:lsdException w:name="List Table 5 Dark Accent 3" w:uiPriority="50"/>
+    <w:lsdException w:name="List Table 6 Colorful Accent 3" w:uiPriority="51"/>
+    <w:lsdException w:name="List Table 7 Colorful Accent 3" w:uiPriority="52"/>
+    <w:lsdException w:name="List Table 1 Light Accent 4" w:uiPriority="46"/>
+    <w:lsdException w:name="List Table 2 Accent 4" w:uiPriority="47"/>
+    <w:lsdException w:name="List Table 3 Accent 4" w:uiPriority="48"/>
+    <w:lsdException w:name="List Table 4 Accent 4" w:uiPriority="49"/>
+    <w:lsdException w:name="List Table 5 Dark Accent 4" w:uiPriority="50"/>
+    <w:lsdException w:name="List Table 6 Colorful Accent 4" w:uiPriority="51"/>
+    <w:lsdException w:name="List Table 7 Colorful Accent 4" w:uiPriority="52"/>
+    <w:lsdException w:name="List Table 1 Light Accent 5" w:uiPriority="46"/>
+    <w:lsdException w:name="List Table 2 Accent 5" w:uiPriority="47"/>
+    <w:lsdException w:name="List Table 3 Accent 5" w:uiPriority="48"/>
+    <w:lsdException w:name="List Table 4 Accent 5" w:uiPriority="49"/>
+    <w:lsdException w:name="List Table 5 Dark Accent 5" w:uiPriority="50"/>
+    <w:lsdException w:name="List Table 6 Colorful Accent 5" w:uiPriority="51"/>
+    <w:lsdException w:name="List Table 7 Colorful Accent 5" w:uiPriority="52"/>
+    <w:lsdException w:name="List Table 1 Light Accent 6" w:uiPriority="46"/>
+    <w:lsdException w:name="List Table 2 Accent 6" w:uiPriority="47"/>
+    <w:lsdException w:name="List Table 3 Accent 6" w:uiPriority="48"/>
+    <w:lsdException w:name="List Table 4 Accent 6" w:uiPriority="49"/>
+    <w:lsdException w:name="List Table 5 Dark Accent 6" w:uiPriority="50"/>
+    <w:lsdException w:name="List Table 6 Colorful Accent 6" w:uiPriority="51"/>
+    <w:lsdException w:name="List Table 7 Colorful Accent 6" w:uiPriority="52"/>
+    <w:lsdException w:name="Mention" w:semiHidden="1" w:unhideWhenUsed="1"/>
+  </w:latentStyles>
+  <w:style w:type="paragraph" w:default="1" w:styleId="Normal">
+    <w:name w:val="Normal"/>
+    <w:qFormat/>
+  </w:style>
+  <w:style w:type="character" w:default="1" w:styleId="DefaultParagraphFont">
+    <w:name w:val="Default Paragraph Font"/>
+    <w:uiPriority w:val="1"/>
+    <w:semiHidden/>
+    <w:unhideWhenUsed/>
+  </w:style>
+  <w:style w:type="table" w:default="1" w:styleId="TableNormal">
+    <w:name w:val="Normal Table"/>
+    <w:uiPriority w:val="99"/>
+    <w:semiHidden/>
+    <w:unhideWhenUsed/>
+    <w:tblPr>
+      <w:tblInd w:w="0" w:type="dxa"/>
+      <w:tblCellMar>
+        <w:top w:w="0" w:type="dxa"/>
+        <w:left w:w="108" w:type="dxa"/>
+        <w:bottom w:w="0" w:type="dxa"/>
+        <w:right w:w="108" w:type="dxa"/>
+      </w:tblCellMar>
+    </w:tblPr>
+  </w:style>
+  <w:style w:type="numbering" w:default="1" w:styleId="NoList">
+    <w:name w:val="No List"/>
+    <w:uiPriority w:val="99"/>
+    <w:semiHidden/>
+    <w:unhideWhenUsed/>
+  </w:style>
+</w:styles>
 </file>
 
 <file path=word/theme/theme1.xml><?xml version="1.0" encoding="utf-8"?>
@@ -322,4 +904,18 @@
   <a:objectDefaults/>
   <a:extraClrSchemeLst/>
 </a:theme>
+</file>
+
+<file path=customXml/item1.xml><?xml version="1.0" encoding="utf-8"?>
+<meta xmlns="http://schemas.apple.com/cocoa/2006/metadata">
+  <generator>CocoaOOXMLWriter/1561.6</generator>
+</meta>
+</file>
+
+<file path=customXml/itemProps1.xml><?xml version="1.0" encoding="utf-8"?>
+<ds:datastoreItem xmlns:ds="http://schemas.openxmlformats.org/officeDocument/2006/customXml" ds:itemID="{3EE31060-6C0B-42A3-BC5F-49F6140D022B}">
+  <ds:schemaRefs>
+    <ds:schemaRef ds:uri="http://schemas.apple.com/cocoa/2006/metadata"/>
+  </ds:schemaRefs>
+</ds:datastoreItem>
 </file>
--- a/docs/nato/is/index.docx
+++ b/docs/nato/is/index.docx
@@ -1,6 +1,6 @@
 
 <file path=word/document.xml><?xml version="1.0" encoding="utf-8"?>
-<w:document xmlns:wpc="http://schemas.microsoft.com/office/word/2010/wordprocessingCanvas" xmlns:cx="http://schemas.microsoft.com/office/drawing/2014/chartex" xmlns:cx1="http://schemas.microsoft.com/office/drawing/2015/9/8/chartex" xmlns:cx2="http://schemas.microsoft.com/office/drawing/2015/10/21/chartex" xmlns:mc="http://schemas.openxmlformats.org/markup-compatibility/2006" xmlns:o="urn:schemas-microsoft-com:office:office" xmlns:r="http://schemas.openxmlformats.org/officeDocument/2006/relationships" xmlns:m="http://schemas.openxmlformats.org/officeDocument/2006/math" xmlns:v="urn:schemas-microsoft-com:vml" xmlns:wp14="http://schemas.microsoft.com/office/word/2010/wordprocessingDrawing" xmlns:wp="http://schemas.openxmlformats.org/drawingml/2006/wordprocessingDrawing" xmlns:w10="urn:schemas-microsoft-com:office:word" xmlns:w="http://schemas.openxmlformats.org/wordprocessingml/2006/main" xmlns:w14="http://schemas.microsoft.com/office/word/2010/wordml" xmlns:w15="http://schemas.microsoft.com/office/word/2012/wordml" xmlns:w16se="http://schemas.microsoft.com/office/word/2015/wordml/symex" xmlns:wpg="http://schemas.microsoft.com/office/word/2010/wordprocessingGroup" xmlns:wpi="http://schemas.microsoft.com/office/word/2010/wordprocessingInk" xmlns:wne="http://schemas.microsoft.com/office/word/2006/wordml" xmlns:wps="http://schemas.microsoft.com/office/word/2010/wordprocessingShape" mc:Ignorable="w14 w15 w16se wp14">
+<w:document xmlns:wpc="http://schemas.microsoft.com/office/word/2010/wordprocessingCanvas" xmlns:cx="http://schemas.microsoft.com/office/drawing/2014/chartex" xmlns:cx1="http://schemas.microsoft.com/office/drawing/2015/9/8/chartex" xmlns:cx2="http://schemas.microsoft.com/office/drawing/2015/10/21/chartex" xmlns:cx3="http://schemas.microsoft.com/office/drawing/2016/5/9/chartex" xmlns:cx4="http://schemas.microsoft.com/office/drawing/2016/5/10/chartex" xmlns:cx5="http://schemas.microsoft.com/office/drawing/2016/5/11/chartex" xmlns:cx6="http://schemas.microsoft.com/office/drawing/2016/5/12/chartex" xmlns:cx7="http://schemas.microsoft.com/office/drawing/2016/5/13/chartex" xmlns:cx8="http://schemas.microsoft.com/office/drawing/2016/5/14/chartex" xmlns:mc="http://schemas.openxmlformats.org/markup-compatibility/2006" xmlns:aink="http://schemas.microsoft.com/office/drawing/2016/ink" xmlns:am3d="http://schemas.microsoft.com/office/drawing/2017/model3d" xmlns:o="urn:schemas-microsoft-com:office:office" xmlns:r="http://schemas.openxmlformats.org/officeDocument/2006/relationships" xmlns:m="http://schemas.openxmlformats.org/officeDocument/2006/math" xmlns:v="urn:schemas-microsoft-com:vml" xmlns:wp14="http://schemas.microsoft.com/office/word/2010/wordprocessingDrawing" xmlns:wp="http://schemas.openxmlformats.org/drawingml/2006/wordprocessingDrawing" xmlns:w10="urn:schemas-microsoft-com:office:word" xmlns:w="http://schemas.openxmlformats.org/wordprocessingml/2006/main" xmlns:w14="http://schemas.microsoft.com/office/word/2010/wordml" xmlns:w15="http://schemas.microsoft.com/office/word/2012/wordml" xmlns:w16cex="http://schemas.microsoft.com/office/word/2018/wordml/cex" xmlns:w16cid="http://schemas.microsoft.com/office/word/2016/wordml/cid" xmlns:w16="http://schemas.microsoft.com/office/word/2018/wordml" xmlns:w16sdtdh="http://schemas.microsoft.com/office/word/2020/wordml/sdtdatahash" xmlns:w16se="http://schemas.microsoft.com/office/word/2015/wordml/symex" xmlns:wpg="http://schemas.microsoft.com/office/word/2010/wordprocessingGroup" xmlns:wpi="http://schemas.microsoft.com/office/word/2010/wordprocessingInk" xmlns:wne="http://schemas.microsoft.com/office/word/2006/wordml" xmlns:wps="http://schemas.microsoft.com/office/word/2010/wordprocessingShape" mc:Ignorable="w14 w15 w16se w16cid w16 w16cex w16sdtdh wp14">
   <w:body>
     <w:p>
       <w:r>
@@ -8,30 +8,21 @@
           <w:rFonts w:ascii="Times" w:hAnsi="Times" w:cs="Times"/>
           <w:sz w:val="24"/>
         </w:rPr>
-        <w:t xml:space="preserve">Although Iceland is one of the 12 founding members of NATO, it does not maintain an armed </w:t>
-      </w:r>
-      <w:proofErr w:type="gramStart"/>
-      <w:r>
-        <w:rPr>
-          <w:rFonts w:ascii="Times" w:hAnsi="Times" w:cs="Times"/>
-          <w:sz w:val="24"/>
-        </w:rPr>
-        <w:t>forces</w:t>
-      </w:r>
-      <w:proofErr w:type="gramEnd"/>
-      <w:r>
-        <w:rPr>
-          <w:rFonts w:ascii="Times" w:hAnsi="Times" w:cs="Times"/>
-          <w:sz w:val="24"/>
-        </w:rPr>
-        <w:t>, but relies on NATO forces stationed at the strategic bases in and around Keflavik to defend its sovereignty. The only force Iceland controls is its Coast Guar</w:t>
-      </w:r>
-      <w:r>
-        <w:rPr>
-          <w:rFonts w:ascii="Times" w:hAnsi="Times" w:cs="Times"/>
-          <w:sz w:val="24"/>
-        </w:rPr>
-        <w:t>d.</w:t>
+        <w:t xml:space="preserve">Although Iceland is one of the 12 founding members of NATO, it does not maintain an armed force but relies on NATO forces stationed at the strategic bases in and around Keflavik to defend its sovereignty. The only </w:t>
+      </w:r>
+      <w:r>
+        <w:rPr>
+          <w:rFonts w:ascii="Times" w:hAnsi="Times" w:cs="Times"/>
+          <w:sz w:val="24"/>
+        </w:rPr>
+        <w:t>military type element in</w:t>
+      </w:r>
+      <w:r>
+        <w:rPr>
+          <w:rFonts w:ascii="Times" w:hAnsi="Times" w:cs="Times"/>
+          <w:sz w:val="24"/>
+        </w:rPr>
+        <w:t xml:space="preserve"> Iceland is its Coast Guard.</w:t>
       </w:r>
     </w:p>
     <w:p>
@@ -51,7 +42,6 @@
         <w:t> consists of two patrol ships, 4 helicopters and one fixed wing aircraft.</w:t>
       </w:r>
     </w:p>
-    <w:p/>
     <w:p>
       <w:pPr>
         <w:rPr>
@@ -64,62 +54,35 @@
           <w:rFonts w:ascii="Times" w:hAnsi="Times" w:cs="Times"/>
           <w:sz w:val="24"/>
         </w:rPr>
-        <w:t xml:space="preserve">The two patrol ships of the </w:t>
-      </w:r>
-      <w:proofErr w:type="spellStart"/>
-      <w:r>
-        <w:rPr>
-          <w:rFonts w:ascii="Times" w:hAnsi="Times" w:cs="Times"/>
-          <w:sz w:val="24"/>
-        </w:rPr>
-        <w:t>Ægir</w:t>
-      </w:r>
-      <w:proofErr w:type="spellEnd"/>
-      <w:r>
-        <w:rPr>
-          <w:rFonts w:ascii="Times" w:hAnsi="Times" w:cs="Times"/>
-          <w:sz w:val="24"/>
-        </w:rPr>
-        <w:t xml:space="preserve"> class are the </w:t>
-      </w:r>
-      <w:proofErr w:type="spellStart"/>
-      <w:r>
-        <w:rPr>
-          <w:rFonts w:ascii="Times" w:hAnsi="Times" w:cs="Times"/>
-          <w:sz w:val="24"/>
-        </w:rPr>
-        <w:t>Ægir</w:t>
-      </w:r>
-      <w:proofErr w:type="spellEnd"/>
-      <w:r>
-        <w:rPr>
-          <w:rFonts w:ascii="Times" w:hAnsi="Times" w:cs="Times"/>
-          <w:sz w:val="24"/>
-        </w:rPr>
-        <w:t xml:space="preserve"> itself and the </w:t>
-      </w:r>
-      <w:proofErr w:type="spellStart"/>
-      <w:r>
-        <w:rPr>
-          <w:rFonts w:ascii="Times" w:hAnsi="Times" w:cs="Times"/>
-          <w:sz w:val="24"/>
-        </w:rPr>
-        <w:t>Týr</w:t>
-      </w:r>
-      <w:proofErr w:type="spellEnd"/>
-      <w:r>
-        <w:rPr>
-          <w:rFonts w:ascii="Times" w:hAnsi="Times" w:cs="Times"/>
-          <w:sz w:val="24"/>
-        </w:rPr>
-        <w:t>, they are only lightly armed but can support one of the four SA-365N-1 Dauphin 2 h</w:t>
-      </w:r>
-      <w:r>
-        <w:rPr>
-          <w:rFonts w:ascii="Times" w:hAnsi="Times" w:cs="Times"/>
-          <w:sz w:val="24"/>
-        </w:rPr>
-        <w:t>elicopters, although only for landing and fueling, they have no hanger.</w:t>
+        <w:t xml:space="preserve">The two patrol ships of the Ægir class are the Ægir itself and the Týr, they are only lightly armed but can support one of the four </w:t>
+      </w:r>
+      <w:r>
+        <w:rPr>
+          <w:rFonts w:ascii="Times" w:hAnsi="Times" w:cs="Times"/>
+          <w:sz w:val="24"/>
+        </w:rPr>
+        <w:t>‘</w:t>
+      </w:r>
+      <w:r>
+        <w:rPr>
+          <w:rFonts w:ascii="Times" w:hAnsi="Times" w:cs="Times"/>
+          <w:sz w:val="24"/>
+        </w:rPr>
+        <w:t>SA-365N-1 Dauphin 2</w:t>
+      </w:r>
+      <w:r>
+        <w:rPr>
+          <w:rFonts w:ascii="Times" w:hAnsi="Times" w:cs="Times"/>
+          <w:sz w:val="24"/>
+        </w:rPr>
+        <w:t>’</w:t>
+      </w:r>
+      <w:r>
+        <w:rPr>
+          <w:rFonts w:ascii="Times" w:hAnsi="Times" w:cs="Times"/>
+          <w:sz w:val="24"/>
+        </w:rPr>
+        <w:t xml:space="preserve"> helicopters, although only for landing and fueling, they have no hanger.</w:t>
       </w:r>
     </w:p>
     <w:p>
@@ -128,7 +91,7 @@
           <w:noProof/>
         </w:rPr>
         <w:drawing>
-          <wp:inline distT="0" distB="0" distL="0" distR="0">
+          <wp:inline distT="0" distB="0" distL="0" distR="0" wp14:anchorId="3DE3629C" wp14:editId="574AD5DC">
             <wp:extent cx="5715000" cy="3810000"/>
             <wp:effectExtent l="0" t="0" r="0" b="0"/>
             <wp:docPr id="2" name="Picture 2" descr="C:\Users\Bart\Pictures\NF Web\Tyr.jpg"/>
@@ -176,8 +139,6 @@
           </wp:inline>
         </w:drawing>
       </w:r>
-      <w:bookmarkStart w:id="0" w:name="_GoBack"/>
-      <w:bookmarkEnd w:id="0"/>
     </w:p>
     <w:p>
       <w:r>
@@ -188,8 +149,6 @@
         </w:rPr>
         <w:t xml:space="preserve"> </w:t>
       </w:r>
-    </w:p>
-    <w:p>
       <w:r>
         <w:rPr>
           <w:rFonts w:ascii="Times" w:hAnsi="Times" w:cs="Times"/>
@@ -257,7 +216,7 @@
 </file>
 
 <file path=word/styles.xml><?xml version="1.0" encoding="utf-8"?>
-<w:styles xmlns:mc="http://schemas.openxmlformats.org/markup-compatibility/2006" xmlns:r="http://schemas.openxmlformats.org/officeDocument/2006/relationships" xmlns:w="http://schemas.openxmlformats.org/wordprocessingml/2006/main" xmlns:w14="http://schemas.microsoft.com/office/word/2010/wordml" xmlns:w15="http://schemas.microsoft.com/office/word/2012/wordml" xmlns:w16se="http://schemas.microsoft.com/office/word/2015/wordml/symex" mc:Ignorable="w14 w15 w16se">
+<w:styles xmlns:mc="http://schemas.openxmlformats.org/markup-compatibility/2006" xmlns:r="http://schemas.openxmlformats.org/officeDocument/2006/relationships" xmlns:w="http://schemas.openxmlformats.org/wordprocessingml/2006/main" xmlns:w14="http://schemas.microsoft.com/office/word/2010/wordml" xmlns:w15="http://schemas.microsoft.com/office/word/2012/wordml" xmlns:w16cex="http://schemas.microsoft.com/office/word/2018/wordml/cex" xmlns:w16cid="http://schemas.microsoft.com/office/word/2016/wordml/cid" xmlns:w16="http://schemas.microsoft.com/office/word/2018/wordml" xmlns:w16sdtdh="http://schemas.microsoft.com/office/word/2020/wordml/sdtdatahash" xmlns:w16se="http://schemas.microsoft.com/office/word/2015/wordml/symex" mc:Ignorable="w14 w15 w16se w16cid w16 w16cex w16sdtdh">
   <w:docDefaults>
     <w:rPrDefault>
       <w:rPr>
@@ -273,7 +232,7 @@
       </w:pPr>
     </w:pPrDefault>
   </w:docDefaults>
-  <w:latentStyles w:defLockedState="0" w:defUIPriority="99" w:defSemiHidden="0" w:defUnhideWhenUsed="0" w:defQFormat="0" w:count="372">
+  <w:latentStyles w:defLockedState="0" w:defUIPriority="99" w:defSemiHidden="0" w:defUnhideWhenUsed="0" w:defQFormat="0" w:count="376">
     <w:lsdException w:name="Normal" w:uiPriority="0" w:qFormat="1"/>
     <w:lsdException w:name="heading 1" w:uiPriority="9" w:qFormat="1"/>
     <w:lsdException w:name="heading 2" w:semiHidden="1" w:uiPriority="9" w:unhideWhenUsed="1" w:qFormat="1"/>
@@ -379,7 +338,6 @@
     <w:lsdException w:name="HTML Sample" w:semiHidden="1" w:unhideWhenUsed="1"/>
     <w:lsdException w:name="HTML Typewriter" w:semiHidden="1" w:unhideWhenUsed="1"/>
     <w:lsdException w:name="HTML Variable" w:semiHidden="1" w:unhideWhenUsed="1"/>
-    <w:lsdException w:name="Normal Table" w:semiHidden="1" w:unhideWhenUsed="1"/>
     <w:lsdException w:name="annotation subject" w:semiHidden="1" w:unhideWhenUsed="1"/>
     <w:lsdException w:name="No List" w:semiHidden="1" w:unhideWhenUsed="1"/>
     <w:lsdException w:name="Outline List 1" w:semiHidden="1" w:unhideWhenUsed="1"/>
@@ -423,10 +381,8 @@
     <w:lsdException w:name="Table Elegant" w:semiHidden="1" w:unhideWhenUsed="1"/>
     <w:lsdException w:name="Table Professional" w:semiHidden="1" w:unhideWhenUsed="1"/>
     <w:lsdException w:name="Table Subtle 1" w:semiHidden="1" w:unhideWhenUsed="1"/>
-    <w:lsdException w:name="Table Subtle 2" w:semiHidden="1" w:unhideWhenUsed="1"/>
     <w:lsdException w:name="Table Web 1" w:semiHidden="1" w:unhideWhenUsed="1"/>
     <w:lsdException w:name="Table Web 2" w:semiHidden="1" w:unhideWhenUsed="1"/>
-    <w:lsdException w:name="Table Web 3" w:semiHidden="1" w:unhideWhenUsed="1"/>
     <w:lsdException w:name="Balloon Text" w:semiHidden="1" w:unhideWhenUsed="1"/>
     <w:lsdException w:name="Table Grid" w:uiPriority="39"/>
     <w:lsdException w:name="Table Theme" w:semiHidden="1" w:unhideWhenUsed="1"/>
@@ -646,6 +602,10 @@
     <w:lsdException w:name="List Table 6 Colorful Accent 6" w:uiPriority="51"/>
     <w:lsdException w:name="List Table 7 Colorful Accent 6" w:uiPriority="52"/>
     <w:lsdException w:name="Mention" w:semiHidden="1" w:unhideWhenUsed="1"/>
+    <w:lsdException w:name="Smart Hyperlink" w:semiHidden="1" w:unhideWhenUsed="1"/>
+    <w:lsdException w:name="Hashtag" w:semiHidden="1" w:unhideWhenUsed="1"/>
+    <w:lsdException w:name="Unresolved Mention" w:semiHidden="1" w:unhideWhenUsed="1"/>
+    <w:lsdException w:name="Smart Link" w:semiHidden="1" w:unhideWhenUsed="1"/>
   </w:latentStyles>
   <w:style w:type="paragraph" w:default="1" w:styleId="Normal">
     <w:name w:val="Normal"/>
